--- a/Quick Hit Speeding Up a Slow Mundane Task with a Little Rcpp.docx
+++ b/Quick Hit Speeding Up a Slow Mundane Task with a Little Rcpp.docx
@@ -21,91 +21,29 @@
         </w:rPr>
         <w:t xml:space="preserve">Over at $DAYJOB’s blog I’ve queued up a post that shows how to use our new </w:t>
       </w:r>
+      <w:proofErr w:type="spellStart"/>
+      <w:r>
+        <w:rPr>
+          <w:rFonts w:ascii="Courier New" w:eastAsia="Times New Roman" w:hAnsi="Courier New" w:cs="Courier New"/>
+          <w:color w:val="0000FF"/>
+          <w:sz w:val="20"/>
+          <w:szCs w:val="20"/>
+          <w:u w:val="single"/>
+          <w:lang w:eastAsia="en-IN"/>
+        </w:rPr>
+        <w:t>opendata</w:t>
+      </w:r>
+      <w:proofErr w:type="spellEnd"/>
+      <w:r>
+        <w:rPr>
+          <w:rFonts w:ascii="Times New Roman" w:eastAsia="Times New Roman" w:hAnsi="Times New Roman" w:cs="Times New Roman"/>
+          <w:sz w:val="20"/>
+          <w:szCs w:val="20"/>
+          <w:lang w:eastAsia="en-IN"/>
+        </w:rPr>
+        <w:t xml:space="preserve"> package to work with our </w:t>
+      </w:r>
       <w:hyperlink r:id="rId4" w:tgtFrame="_blank" w:history="1">
-        <w:r>
-          <w:rPr>
-            <w:rFonts w:ascii="Courier New" w:eastAsia="Times New Roman" w:hAnsi="Courier New" w:cs="Courier New"/>
-            <w:color w:val="0000FF"/>
-            <w:sz w:val="20"/>
-            <w:szCs w:val="20"/>
-            <w:u w:val="single"/>
-            <w:lang w:eastAsia="en-IN"/>
-          </w:rPr>
-          <w:t>opendata</w:t>
-        </w:r>
-        <w:r>
-          <w:rPr>
-            <w:rFonts w:ascii="Times New Roman" w:eastAsia="Times New Roman" w:hAnsi="Times New Roman" w:cs="Times New Roman"/>
-            <w:noProof/>
-            <w:color w:val="0000FF"/>
-            <w:sz w:val="20"/>
-            <w:szCs w:val="20"/>
-            <w:lang w:eastAsia="en-IN"/>
-          </w:rPr>
-          <w:drawing>
-            <wp:inline distT="0" distB="0" distL="0" distR="0" wp14:anchorId="026E92A6" wp14:editId="66FC8F3E">
-              <wp:extent cx="685800" cy="685800"/>
-              <wp:effectExtent l="0" t="0" r="0" b="0"/>
-              <wp:docPr id="2" name="Picture 2" descr="🔗">
-                <a:hlinkClick xmlns:a="http://schemas.openxmlformats.org/drawingml/2006/main" r:id="rId4" tgtFrame="&quot;_blank&quot;"/>
-              </wp:docPr>
-              <wp:cNvGraphicFramePr>
-                <a:graphicFrameLocks xmlns:a="http://schemas.openxmlformats.org/drawingml/2006/main" noChangeAspect="1"/>
-              </wp:cNvGraphicFramePr>
-              <a:graphic xmlns:a="http://schemas.openxmlformats.org/drawingml/2006/main">
-                <a:graphicData uri="http://schemas.openxmlformats.org/drawingml/2006/picture">
-                  <pic:pic xmlns:pic="http://schemas.openxmlformats.org/drawingml/2006/picture">
-                    <pic:nvPicPr>
-                      <pic:cNvPr id="0" name="Picture 2" descr="🔗">
-                        <a:hlinkClick r:id="rId4" tgtFrame="&quot;_blank&quot;"/>
-                      </pic:cNvPr>
-                      <pic:cNvPicPr>
-                        <a:picLocks noChangeAspect="1" noChangeArrowheads="1"/>
-                      </pic:cNvPicPr>
-                    </pic:nvPicPr>
-                    <pic:blipFill>
-                      <a:blip r:embed="rId5">
-                        <a:extLst>
-                          <a:ext uri="{28A0092B-C50C-407E-A947-70E740481C1C}">
-                            <a14:useLocalDpi xmlns:a14="http://schemas.microsoft.com/office/drawing/2010/main" val="0"/>
-                          </a:ext>
-                        </a:extLst>
-                      </a:blip>
-                      <a:srcRect/>
-                      <a:stretch>
-                        <a:fillRect/>
-                      </a:stretch>
-                    </pic:blipFill>
-                    <pic:spPr bwMode="auto">
-                      <a:xfrm>
-                        <a:off x="0" y="0"/>
-                        <a:ext cx="685800" cy="685800"/>
-                      </a:xfrm>
-                      <a:prstGeom prst="rect">
-                        <a:avLst/>
-                      </a:prstGeom>
-                      <a:noFill/>
-                      <a:ln>
-                        <a:noFill/>
-                      </a:ln>
-                    </pic:spPr>
-                  </pic:pic>
-                </a:graphicData>
-              </a:graphic>
-            </wp:inline>
-          </w:drawing>
-        </w:r>
-      </w:hyperlink>
-      <w:r>
-        <w:rPr>
-          <w:rFonts w:ascii="Times New Roman" w:eastAsia="Times New Roman" w:hAnsi="Times New Roman" w:cs="Times New Roman"/>
-          <w:sz w:val="20"/>
-          <w:szCs w:val="20"/>
-          <w:lang w:eastAsia="en-IN"/>
-        </w:rPr>
-        <w:t xml:space="preserve"> package to work with our </w:t>
-      </w:r>
-      <w:hyperlink r:id="rId6" w:tgtFrame="_blank" w:history="1">
         <w:r>
           <w:rPr>
             <w:rFonts w:ascii="Times New Roman" w:eastAsia="Times New Roman" w:hAnsi="Times New Roman" w:cs="Times New Roman"/>
@@ -127,7 +65,7 @@
         </w:rPr>
         <w:t xml:space="preserve"> portal’s API. I’m not super-sure when it’s going to be posted so keep an RSS reader fixed on </w:t>
       </w:r>
-      <w:hyperlink r:id="rId7" w:tgtFrame="_blank" w:history="1">
+      <w:hyperlink r:id="rId5" w:tgtFrame="_blank" w:history="1">
         <w:r>
           <w:rPr>
             <w:rFonts w:ascii="Times New Roman" w:eastAsia="Times New Roman" w:hAnsi="Times New Roman" w:cs="Times New Roman"/>
@@ -167,29 +105,7 @@
           <w:szCs w:val="20"/>
           <w:lang w:eastAsia="en-IN"/>
         </w:rPr>
-        <w:t xml:space="preserve">The example data used in the post is the public version of what I talked about in </w:t>
-      </w:r>
-      <w:hyperlink r:id="rId8" w:tgtFrame="_blank" w:history="1">
-        <w:r>
-          <w:rPr>
-            <w:rFonts w:ascii="Times New Roman" w:eastAsia="Times New Roman" w:hAnsi="Times New Roman" w:cs="Times New Roman"/>
-            <w:color w:val="0000FF"/>
-            <w:sz w:val="20"/>
-            <w:szCs w:val="20"/>
-            <w:u w:val="single"/>
-            <w:lang w:eastAsia="en-IN"/>
-          </w:rPr>
-          <w:t>a recent post here</w:t>
-        </w:r>
-      </w:hyperlink>
-      <w:r>
-        <w:rPr>
-          <w:rFonts w:ascii="Times New Roman" w:eastAsia="Times New Roman" w:hAnsi="Times New Roman" w:cs="Times New Roman"/>
-          <w:sz w:val="20"/>
-          <w:szCs w:val="20"/>
-          <w:lang w:eastAsia="en-IN"/>
-        </w:rPr>
-        <w:t>, namely the devices discovered exposing the Ubiquity Discovery Protocol.</w:t>
+        <w:t>The example data used in the post is the public version of what I talked about, namely the devices discovered exposing the Ubiquity Discovery Protocol.</w:t>
       </w:r>
     </w:p>
     <w:p>
@@ -1346,86 +1262,86 @@
           <w:szCs w:val="20"/>
           <w:lang w:eastAsia="en-IN"/>
         </w:rPr>
+        <w:t xml:space="preserve">We still need to run that through </w:t>
+      </w:r>
+      <w:proofErr w:type="spellStart"/>
+      <w:proofErr w:type="gramStart"/>
+      <w:r>
+        <w:rPr>
+          <w:rFonts w:ascii="Courier New" w:eastAsia="Times New Roman" w:hAnsi="Courier New" w:cs="Courier New"/>
+          <w:sz w:val="20"/>
+          <w:szCs w:val="20"/>
+          <w:lang w:eastAsia="en-IN"/>
+        </w:rPr>
+        <w:t>strtoi</w:t>
+      </w:r>
+      <w:proofErr w:type="spellEnd"/>
+      <w:r>
+        <w:rPr>
+          <w:rFonts w:ascii="Courier New" w:eastAsia="Times New Roman" w:hAnsi="Courier New" w:cs="Courier New"/>
+          <w:sz w:val="20"/>
+          <w:szCs w:val="20"/>
+          <w:lang w:eastAsia="en-IN"/>
+        </w:rPr>
+        <w:t>(</w:t>
+      </w:r>
+      <w:proofErr w:type="gramEnd"/>
+      <w:r>
+        <w:rPr>
+          <w:rFonts w:ascii="Courier New" w:eastAsia="Times New Roman" w:hAnsi="Courier New" w:cs="Courier New"/>
+          <w:sz w:val="20"/>
+          <w:szCs w:val="20"/>
+          <w:lang w:eastAsia="en-IN"/>
+        </w:rPr>
+        <w:t>)</w:t>
+      </w:r>
+      <w:r>
+        <w:rPr>
+          <w:rFonts w:ascii="Times New Roman" w:eastAsia="Times New Roman" w:hAnsi="Times New Roman" w:cs="Times New Roman"/>
+          <w:sz w:val="20"/>
+          <w:szCs w:val="20"/>
+          <w:lang w:eastAsia="en-IN"/>
+        </w:rPr>
+        <w:t xml:space="preserve"> and turn it into a raw vector (at least for this use-case):</w:t>
+      </w:r>
+    </w:p>
+    <w:p>
+      <w:pPr>
+        <w:tabs>
+          <w:tab w:val="left" w:pos="916"/>
+          <w:tab w:val="left" w:pos="1832"/>
+          <w:tab w:val="left" w:pos="2748"/>
+          <w:tab w:val="left" w:pos="3664"/>
+          <w:tab w:val="left" w:pos="4580"/>
+          <w:tab w:val="left" w:pos="5496"/>
+          <w:tab w:val="left" w:pos="6412"/>
+          <w:tab w:val="left" w:pos="7328"/>
+          <w:tab w:val="left" w:pos="8244"/>
+          <w:tab w:val="left" w:pos="9160"/>
+          <w:tab w:val="left" w:pos="10076"/>
+          <w:tab w:val="left" w:pos="10992"/>
+          <w:tab w:val="left" w:pos="11908"/>
+          <w:tab w:val="left" w:pos="12824"/>
+          <w:tab w:val="left" w:pos="13740"/>
+          <w:tab w:val="left" w:pos="14656"/>
+        </w:tabs>
+        <w:spacing w:after="0" w:line="240" w:lineRule="auto"/>
+        <w:rPr>
+          <w:rFonts w:ascii="Courier New" w:eastAsia="Times New Roman" w:hAnsi="Courier New" w:cs="Courier New"/>
+          <w:sz w:val="20"/>
+          <w:szCs w:val="20"/>
+          <w:lang w:eastAsia="en-IN"/>
+        </w:rPr>
+      </w:pPr>
+      <w:proofErr w:type="spellStart"/>
+      <w:r>
+        <w:rPr>
+          <w:rFonts w:ascii="Courier New" w:eastAsia="Times New Roman" w:hAnsi="Courier New" w:cs="Courier New"/>
+          <w:sz w:val="20"/>
+          <w:szCs w:val="20"/>
+          <w:lang w:eastAsia="en-IN"/>
+        </w:rPr>
         <w:lastRenderedPageBreak/>
-        <w:t xml:space="preserve">We still need to run that through </w:t>
-      </w:r>
-      <w:proofErr w:type="spellStart"/>
-      <w:proofErr w:type="gramStart"/>
-      <w:r>
-        <w:rPr>
-          <w:rFonts w:ascii="Courier New" w:eastAsia="Times New Roman" w:hAnsi="Courier New" w:cs="Courier New"/>
-          <w:sz w:val="20"/>
-          <w:szCs w:val="20"/>
-          <w:lang w:eastAsia="en-IN"/>
-        </w:rPr>
-        <w:t>strtoi</w:t>
-      </w:r>
-      <w:proofErr w:type="spellEnd"/>
-      <w:r>
-        <w:rPr>
-          <w:rFonts w:ascii="Courier New" w:eastAsia="Times New Roman" w:hAnsi="Courier New" w:cs="Courier New"/>
-          <w:sz w:val="20"/>
-          <w:szCs w:val="20"/>
-          <w:lang w:eastAsia="en-IN"/>
-        </w:rPr>
-        <w:t>(</w:t>
-      </w:r>
-      <w:proofErr w:type="gramEnd"/>
-      <w:r>
-        <w:rPr>
-          <w:rFonts w:ascii="Courier New" w:eastAsia="Times New Roman" w:hAnsi="Courier New" w:cs="Courier New"/>
-          <w:sz w:val="20"/>
-          <w:szCs w:val="20"/>
-          <w:lang w:eastAsia="en-IN"/>
-        </w:rPr>
-        <w:t>)</w:t>
-      </w:r>
-      <w:r>
-        <w:rPr>
-          <w:rFonts w:ascii="Times New Roman" w:eastAsia="Times New Roman" w:hAnsi="Times New Roman" w:cs="Times New Roman"/>
-          <w:sz w:val="20"/>
-          <w:szCs w:val="20"/>
-          <w:lang w:eastAsia="en-IN"/>
-        </w:rPr>
-        <w:t xml:space="preserve"> and turn it into a raw vector (at least for this use-case):</w:t>
-      </w:r>
-    </w:p>
-    <w:p>
-      <w:pPr>
-        <w:tabs>
-          <w:tab w:val="left" w:pos="916"/>
-          <w:tab w:val="left" w:pos="1832"/>
-          <w:tab w:val="left" w:pos="2748"/>
-          <w:tab w:val="left" w:pos="3664"/>
-          <w:tab w:val="left" w:pos="4580"/>
-          <w:tab w:val="left" w:pos="5496"/>
-          <w:tab w:val="left" w:pos="6412"/>
-          <w:tab w:val="left" w:pos="7328"/>
-          <w:tab w:val="left" w:pos="8244"/>
-          <w:tab w:val="left" w:pos="9160"/>
-          <w:tab w:val="left" w:pos="10076"/>
-          <w:tab w:val="left" w:pos="10992"/>
-          <w:tab w:val="left" w:pos="11908"/>
-          <w:tab w:val="left" w:pos="12824"/>
-          <w:tab w:val="left" w:pos="13740"/>
-          <w:tab w:val="left" w:pos="14656"/>
-        </w:tabs>
-        <w:spacing w:after="0" w:line="240" w:lineRule="auto"/>
-        <w:rPr>
-          <w:rFonts w:ascii="Courier New" w:eastAsia="Times New Roman" w:hAnsi="Courier New" w:cs="Courier New"/>
-          <w:sz w:val="20"/>
-          <w:szCs w:val="20"/>
-          <w:lang w:eastAsia="en-IN"/>
-        </w:rPr>
-      </w:pPr>
-      <w:proofErr w:type="spellStart"/>
-      <w:r>
-        <w:rPr>
-          <w:rFonts w:ascii="Courier New" w:eastAsia="Times New Roman" w:hAnsi="Courier New" w:cs="Courier New"/>
-          <w:sz w:val="20"/>
-          <w:szCs w:val="20"/>
-          <w:lang w:eastAsia="en-IN"/>
-        </w:rPr>
         <w:t>stri_</w:t>
       </w:r>
       <w:proofErr w:type="gramStart"/>
@@ -3622,125 +3538,125 @@
           <w:szCs w:val="20"/>
           <w:lang w:eastAsia="en-IN"/>
         </w:rPr>
+        <w:t>##</w:t>
+      </w:r>
+      <w:proofErr w:type="gramStart"/>
+      <w:r>
+        <w:rPr>
+          <w:rFonts w:ascii="Courier New" w:eastAsia="Times New Roman" w:hAnsi="Courier New" w:cs="Courier New"/>
+          <w:sz w:val="20"/>
+          <w:szCs w:val="20"/>
+          <w:lang w:eastAsia="en-IN"/>
+        </w:rPr>
+        <w:t xml:space="preserve">   [</w:t>
+      </w:r>
+      <w:proofErr w:type="gramEnd"/>
+      <w:r>
+        <w:rPr>
+          <w:rFonts w:ascii="Courier New" w:eastAsia="Times New Roman" w:hAnsi="Courier New" w:cs="Courier New"/>
+          <w:sz w:val="20"/>
+          <w:szCs w:val="20"/>
+          <w:lang w:eastAsia="en-IN"/>
+        </w:rPr>
+        <w:t xml:space="preserve">1] 01 00 00 93 02 00 0a 00 27 22 </w:t>
+      </w:r>
+      <w:proofErr w:type="spellStart"/>
+      <w:r>
+        <w:rPr>
+          <w:rFonts w:ascii="Courier New" w:eastAsia="Times New Roman" w:hAnsi="Courier New" w:cs="Courier New"/>
+          <w:sz w:val="20"/>
+          <w:szCs w:val="20"/>
+          <w:lang w:eastAsia="en-IN"/>
+        </w:rPr>
+        <w:t>bc</w:t>
+      </w:r>
+      <w:proofErr w:type="spellEnd"/>
+      <w:r>
+        <w:rPr>
+          <w:rFonts w:ascii="Courier New" w:eastAsia="Times New Roman" w:hAnsi="Courier New" w:cs="Courier New"/>
+          <w:sz w:val="20"/>
+          <w:szCs w:val="20"/>
+          <w:lang w:eastAsia="en-IN"/>
+        </w:rPr>
+        <w:t xml:space="preserve"> </w:t>
+      </w:r>
+      <w:proofErr w:type="spellStart"/>
+      <w:r>
+        <w:rPr>
+          <w:rFonts w:ascii="Courier New" w:eastAsia="Times New Roman" w:hAnsi="Courier New" w:cs="Courier New"/>
+          <w:sz w:val="20"/>
+          <w:szCs w:val="20"/>
+          <w:lang w:eastAsia="en-IN"/>
+        </w:rPr>
+        <w:t>cf</w:t>
+      </w:r>
+      <w:proofErr w:type="spellEnd"/>
+      <w:r>
+        <w:rPr>
+          <w:rFonts w:ascii="Courier New" w:eastAsia="Times New Roman" w:hAnsi="Courier New" w:cs="Courier New"/>
+          <w:sz w:val="20"/>
+          <w:szCs w:val="20"/>
+          <w:lang w:eastAsia="en-IN"/>
+        </w:rPr>
+        <w:t xml:space="preserve"> 9d b1 26 fa 9a 02 00 0a 00 27 22 bd </w:t>
+      </w:r>
+      <w:proofErr w:type="spellStart"/>
+      <w:r>
+        <w:rPr>
+          <w:rFonts w:ascii="Courier New" w:eastAsia="Times New Roman" w:hAnsi="Courier New" w:cs="Courier New"/>
+          <w:sz w:val="20"/>
+          <w:szCs w:val="20"/>
+          <w:lang w:eastAsia="en-IN"/>
+        </w:rPr>
+        <w:t>cf</w:t>
+      </w:r>
+      <w:proofErr w:type="spellEnd"/>
+      <w:r>
+        <w:rPr>
+          <w:rFonts w:ascii="Courier New" w:eastAsia="Times New Roman" w:hAnsi="Courier New" w:cs="Courier New"/>
+          <w:sz w:val="20"/>
+          <w:szCs w:val="20"/>
+          <w:lang w:eastAsia="en-IN"/>
+        </w:rPr>
+        <w:t xml:space="preserve"> 9d c0 a8 01</w:t>
+      </w:r>
+    </w:p>
+    <w:p>
+      <w:pPr>
+        <w:tabs>
+          <w:tab w:val="left" w:pos="916"/>
+          <w:tab w:val="left" w:pos="1832"/>
+          <w:tab w:val="left" w:pos="2748"/>
+          <w:tab w:val="left" w:pos="3664"/>
+          <w:tab w:val="left" w:pos="4580"/>
+          <w:tab w:val="left" w:pos="5496"/>
+          <w:tab w:val="left" w:pos="6412"/>
+          <w:tab w:val="left" w:pos="7328"/>
+          <w:tab w:val="left" w:pos="8244"/>
+          <w:tab w:val="left" w:pos="9160"/>
+          <w:tab w:val="left" w:pos="10076"/>
+          <w:tab w:val="left" w:pos="10992"/>
+          <w:tab w:val="left" w:pos="11908"/>
+          <w:tab w:val="left" w:pos="12824"/>
+          <w:tab w:val="left" w:pos="13740"/>
+          <w:tab w:val="left" w:pos="14656"/>
+        </w:tabs>
+        <w:spacing w:after="0" w:line="240" w:lineRule="auto"/>
+        <w:rPr>
+          <w:rFonts w:ascii="Courier New" w:eastAsia="Times New Roman" w:hAnsi="Courier New" w:cs="Courier New"/>
+          <w:sz w:val="20"/>
+          <w:szCs w:val="20"/>
+          <w:lang w:eastAsia="en-IN"/>
+        </w:rPr>
+      </w:pPr>
+      <w:r>
+        <w:rPr>
+          <w:rFonts w:ascii="Courier New" w:eastAsia="Times New Roman" w:hAnsi="Courier New" w:cs="Courier New"/>
+          <w:sz w:val="20"/>
+          <w:szCs w:val="20"/>
+          <w:lang w:eastAsia="en-IN"/>
+        </w:rPr>
         <w:lastRenderedPageBreak/>
-        <w:t>##</w:t>
-      </w:r>
-      <w:proofErr w:type="gramStart"/>
-      <w:r>
-        <w:rPr>
-          <w:rFonts w:ascii="Courier New" w:eastAsia="Times New Roman" w:hAnsi="Courier New" w:cs="Courier New"/>
-          <w:sz w:val="20"/>
-          <w:szCs w:val="20"/>
-          <w:lang w:eastAsia="en-IN"/>
-        </w:rPr>
-        <w:t xml:space="preserve">   [</w:t>
-      </w:r>
-      <w:proofErr w:type="gramEnd"/>
-      <w:r>
-        <w:rPr>
-          <w:rFonts w:ascii="Courier New" w:eastAsia="Times New Roman" w:hAnsi="Courier New" w:cs="Courier New"/>
-          <w:sz w:val="20"/>
-          <w:szCs w:val="20"/>
-          <w:lang w:eastAsia="en-IN"/>
-        </w:rPr>
-        <w:t xml:space="preserve">1] 01 00 00 93 02 00 0a 00 27 22 </w:t>
-      </w:r>
-      <w:proofErr w:type="spellStart"/>
-      <w:r>
-        <w:rPr>
-          <w:rFonts w:ascii="Courier New" w:eastAsia="Times New Roman" w:hAnsi="Courier New" w:cs="Courier New"/>
-          <w:sz w:val="20"/>
-          <w:szCs w:val="20"/>
-          <w:lang w:eastAsia="en-IN"/>
-        </w:rPr>
-        <w:t>bc</w:t>
-      </w:r>
-      <w:proofErr w:type="spellEnd"/>
-      <w:r>
-        <w:rPr>
-          <w:rFonts w:ascii="Courier New" w:eastAsia="Times New Roman" w:hAnsi="Courier New" w:cs="Courier New"/>
-          <w:sz w:val="20"/>
-          <w:szCs w:val="20"/>
-          <w:lang w:eastAsia="en-IN"/>
-        </w:rPr>
-        <w:t xml:space="preserve"> </w:t>
-      </w:r>
-      <w:proofErr w:type="spellStart"/>
-      <w:r>
-        <w:rPr>
-          <w:rFonts w:ascii="Courier New" w:eastAsia="Times New Roman" w:hAnsi="Courier New" w:cs="Courier New"/>
-          <w:sz w:val="20"/>
-          <w:szCs w:val="20"/>
-          <w:lang w:eastAsia="en-IN"/>
-        </w:rPr>
-        <w:t>cf</w:t>
-      </w:r>
-      <w:proofErr w:type="spellEnd"/>
-      <w:r>
-        <w:rPr>
-          <w:rFonts w:ascii="Courier New" w:eastAsia="Times New Roman" w:hAnsi="Courier New" w:cs="Courier New"/>
-          <w:sz w:val="20"/>
-          <w:szCs w:val="20"/>
-          <w:lang w:eastAsia="en-IN"/>
-        </w:rPr>
-        <w:t xml:space="preserve"> 9d b1 26 fa 9a 02 00 0a 00 27 22 bd </w:t>
-      </w:r>
-      <w:proofErr w:type="spellStart"/>
-      <w:r>
-        <w:rPr>
-          <w:rFonts w:ascii="Courier New" w:eastAsia="Times New Roman" w:hAnsi="Courier New" w:cs="Courier New"/>
-          <w:sz w:val="20"/>
-          <w:szCs w:val="20"/>
-          <w:lang w:eastAsia="en-IN"/>
-        </w:rPr>
-        <w:t>cf</w:t>
-      </w:r>
-      <w:proofErr w:type="spellEnd"/>
-      <w:r>
-        <w:rPr>
-          <w:rFonts w:ascii="Courier New" w:eastAsia="Times New Roman" w:hAnsi="Courier New" w:cs="Courier New"/>
-          <w:sz w:val="20"/>
-          <w:szCs w:val="20"/>
-          <w:lang w:eastAsia="en-IN"/>
-        </w:rPr>
-        <w:t xml:space="preserve"> 9d c0 a8 01</w:t>
-      </w:r>
-    </w:p>
-    <w:p>
-      <w:pPr>
-        <w:tabs>
-          <w:tab w:val="left" w:pos="916"/>
-          <w:tab w:val="left" w:pos="1832"/>
-          <w:tab w:val="left" w:pos="2748"/>
-          <w:tab w:val="left" w:pos="3664"/>
-          <w:tab w:val="left" w:pos="4580"/>
-          <w:tab w:val="left" w:pos="5496"/>
-          <w:tab w:val="left" w:pos="6412"/>
-          <w:tab w:val="left" w:pos="7328"/>
-          <w:tab w:val="left" w:pos="8244"/>
-          <w:tab w:val="left" w:pos="9160"/>
-          <w:tab w:val="left" w:pos="10076"/>
-          <w:tab w:val="left" w:pos="10992"/>
-          <w:tab w:val="left" w:pos="11908"/>
-          <w:tab w:val="left" w:pos="12824"/>
-          <w:tab w:val="left" w:pos="13740"/>
-          <w:tab w:val="left" w:pos="14656"/>
-        </w:tabs>
-        <w:spacing w:after="0" w:line="240" w:lineRule="auto"/>
-        <w:rPr>
-          <w:rFonts w:ascii="Courier New" w:eastAsia="Times New Roman" w:hAnsi="Courier New" w:cs="Courier New"/>
-          <w:sz w:val="20"/>
-          <w:szCs w:val="20"/>
-          <w:lang w:eastAsia="en-IN"/>
-        </w:rPr>
-      </w:pPr>
-      <w:r>
-        <w:rPr>
-          <w:rFonts w:ascii="Courier New" w:eastAsia="Times New Roman" w:hAnsi="Courier New" w:cs="Courier New"/>
-          <w:sz w:val="20"/>
-          <w:szCs w:val="20"/>
-          <w:lang w:eastAsia="en-IN"/>
-        </w:rPr>
         <w:t>#</w:t>
       </w:r>
       <w:proofErr w:type="gramStart"/>
@@ -4436,7 +4352,7 @@
         </w:rPr>
         <w:t xml:space="preserve"> = "</w:t>
       </w:r>
-      <w:hyperlink r:id="rId9" w:tgtFrame="_blank" w:history="1">
+      <w:hyperlink r:id="rId6" w:tgtFrame="_blank" w:history="1">
         <w:r>
           <w:rPr>
             <w:rFonts w:ascii="Courier New" w:eastAsia="Times New Roman" w:hAnsi="Courier New" w:cs="Courier New"/>
@@ -4446,7 +4362,18 @@
             <w:u w:val="single"/>
             <w:lang w:eastAsia="en-IN"/>
           </w:rPr>
-          <w:t>https://rud.is/dl/dehexify-sample-data.txt.gz</w:t>
+          <w:t>https://rud.is/dl/dehexify-sample-data.txt.g</w:t>
+        </w:r>
+        <w:r>
+          <w:rPr>
+            <w:rFonts w:ascii="Courier New" w:eastAsia="Times New Roman" w:hAnsi="Courier New" w:cs="Courier New"/>
+            <w:color w:val="0000FF"/>
+            <w:sz w:val="20"/>
+            <w:szCs w:val="20"/>
+            <w:u w:val="single"/>
+            <w:lang w:eastAsia="en-IN"/>
+          </w:rPr>
+          <w:t>z</w:t>
         </w:r>
       </w:hyperlink>
       <w:r>
